--- a/IК21-Окара-Сергій-Лаб3-Вар1.docx
+++ b/IК21-Окара-Сергій-Лаб3-Вар1.docx
@@ -2245,7 +2245,16 @@
           <w:szCs w:val="28"/>
           <w:lang w:val="ru-RU"/>
         </w:rPr>
-        <w:instrText xml:space="preserve"> HYPERLINK "https://github.com/Sandalik88usd/Front-endLab2" \t "_new" </w:instrText>
+        <w:instrText>HYPERLINK "https://github.com/Sandalik88usd/Front-endLab3" \t "_new"</w:instrText>
+      </w:r>
+      <w:r>
+        <w:rPr>
+          <w:rFonts w:ascii="Times New Roman" w:eastAsia="Times New Roman" w:hAnsi="Times New Roman" w:cs="Times New Roman"/>
+          <w:bCs/>
+          <w:sz w:val="28"/>
+          <w:szCs w:val="28"/>
+          <w:lang w:val="ru-RU"/>
+        </w:rPr>
       </w:r>
       <w:r>
         <w:rPr>
@@ -2354,7 +2363,29 @@
             <w:szCs w:val="28"/>
             <w:lang w:val="ru-RU"/>
           </w:rPr>
-          <w:t>сторінка</w:t>
+          <w:t>с</w:t>
+        </w:r>
+        <w:r>
+          <w:rPr>
+            <w:rStyle w:val="a3"/>
+            <w:rFonts w:ascii="Times New Roman" w:eastAsia="Times New Roman" w:hAnsi="Times New Roman" w:cs="Times New Roman"/>
+            <w:bCs/>
+            <w:sz w:val="28"/>
+            <w:szCs w:val="28"/>
+            <w:lang w:val="ru-RU"/>
+          </w:rPr>
+          <w:t>т</w:t>
+        </w:r>
+        <w:r>
+          <w:rPr>
+            <w:rStyle w:val="a3"/>
+            <w:rFonts w:ascii="Times New Roman" w:eastAsia="Times New Roman" w:hAnsi="Times New Roman" w:cs="Times New Roman"/>
+            <w:bCs/>
+            <w:sz w:val="28"/>
+            <w:szCs w:val="28"/>
+            <w:lang w:val="ru-RU"/>
+          </w:rPr>
+          <w:t>орінка</w:t>
         </w:r>
         <w:proofErr w:type="spellEnd"/>
       </w:hyperlink>
@@ -2415,6 +2446,7 @@
           <w:lang w:val="ru-RU"/>
         </w:rPr>
       </w:pPr>
+      <w:proofErr w:type="gramStart"/>
       <w:r>
         <w:rPr>
           <w:rFonts w:ascii="Times New Roman" w:eastAsia="Times New Roman" w:hAnsi="Times New Roman" w:cs="Times New Roman"/>
@@ -2447,6 +2479,7 @@
         <w:t>Використання</w:t>
       </w:r>
       <w:proofErr w:type="spellEnd"/>
+      <w:proofErr w:type="gramEnd"/>
       <w:r>
         <w:rPr>
           <w:rFonts w:ascii="Times New Roman" w:eastAsia="Times New Roman" w:hAnsi="Times New Roman" w:cs="Times New Roman"/>
@@ -2733,6 +2766,7 @@
           <w:lang w:val="ru-RU"/>
         </w:rPr>
       </w:pPr>
+      <w:proofErr w:type="gramStart"/>
       <w:r>
         <w:rPr>
           <w:rFonts w:ascii="Times New Roman" w:eastAsia="Times New Roman" w:hAnsi="Times New Roman" w:cs="Times New Roman"/>
@@ -2766,6 +2800,7 @@
         <w:t>Flexbox</w:t>
       </w:r>
       <w:proofErr w:type="spellEnd"/>
+      <w:proofErr w:type="gramEnd"/>
       <w:r>
         <w:rPr>
           <w:rFonts w:ascii="Times New Roman" w:eastAsia="Times New Roman" w:hAnsi="Times New Roman" w:cs="Times New Roman"/>
@@ -3048,6 +3083,7 @@
           <w:lang w:val="ru-RU"/>
         </w:rPr>
       </w:pPr>
+      <w:proofErr w:type="gramStart"/>
       <w:r>
         <w:rPr>
           <w:rFonts w:ascii="Times New Roman" w:eastAsia="Times New Roman" w:hAnsi="Times New Roman" w:cs="Times New Roman"/>
@@ -3066,7 +3102,18 @@
           <w:szCs w:val="28"/>
           <w:lang w:val="ru-RU"/>
         </w:rPr>
-        <w:t xml:space="preserve">  Для </w:t>
+        <w:t xml:space="preserve">  Для</w:t>
+      </w:r>
+      <w:proofErr w:type="gramEnd"/>
+      <w:r>
+        <w:rPr>
+          <w:rFonts w:ascii="Times New Roman" w:eastAsia="Times New Roman" w:hAnsi="Times New Roman" w:cs="Times New Roman"/>
+          <w:bCs/>
+          <w:sz w:val="28"/>
+          <w:szCs w:val="28"/>
+          <w:lang w:val="ru-RU"/>
+        </w:rPr>
+        <w:t xml:space="preserve"> </w:t>
       </w:r>
       <w:proofErr w:type="spellStart"/>
       <w:r>
